--- a/DocEdit/relocation_sample.docx
+++ b/DocEdit/relocation_sample.docx
@@ -56,359 +56,16 @@
           <w:rFonts w:ascii="Times New Roman" w:hAnsi="Times New Roman" w:cs="Times New Roman"/>
           <w:sz w:val="24"/>
           <w:szCs w:val="24"/>
-        </w:rPr>
-      </w:pPr>
-      <w:r>
-        <w:rPr>
-          <w:rFonts w:ascii="Times New Roman" w:hAnsi="Times New Roman" w:cs="Times New Roman"/>
-          <w:sz w:val="24"/>
-          <w:szCs w:val="24"/>
-        </w:rPr>
-        <w:t>От _______________________________</w:t>
-      </w:r>
-    </w:p>
-    <w:p>
-      <w:pPr>
-        <w:spacing w:after="0" w:line="240" w:lineRule="auto"/>
-        <w:jc w:val="center"/>
-        <w:rPr>
-          <w:rFonts w:ascii="Times New Roman" w:hAnsi="Times New Roman" w:cs="Times New Roman"/>
-          <w:sz w:val="24"/>
-          <w:szCs w:val="24"/>
-        </w:rPr>
-      </w:pPr>
-      <w:r>
-        <w:rPr>
-          <w:rFonts w:ascii="Times New Roman" w:hAnsi="Times New Roman" w:cs="Times New Roman"/>
-          <w:sz w:val="24"/>
-          <w:szCs w:val="24"/>
-        </w:rPr>
-        <w:t xml:space="preserve">                                                                                                 (</w:t>
-      </w:r>
-      <w:r>
-        <w:rPr>
-          <w:rFonts w:ascii="Times New Roman" w:hAnsi="Times New Roman" w:cs="Times New Roman"/>
-          <w:sz w:val="16"/>
-          <w:szCs w:val="16"/>
-        </w:rPr>
-        <w:t>Ф</w:t>
-      </w:r>
-      <w:r>
-        <w:rPr>
-          <w:rFonts w:ascii="Times New Roman" w:hAnsi="Times New Roman" w:cs="Times New Roman"/>
-          <w:sz w:val="16"/>
-          <w:szCs w:val="16"/>
-        </w:rPr>
-        <w:t>ИО</w:t>
-      </w:r>
-      <w:r>
-        <w:rPr>
-          <w:rFonts w:ascii="Times New Roman" w:hAnsi="Times New Roman" w:cs="Times New Roman"/>
-          <w:sz w:val="24"/>
-          <w:szCs w:val="24"/>
-        </w:rPr>
-        <w:t>)</w:t>
-      </w:r>
-    </w:p>
-    <w:p>
-      <w:pPr>
-        <w:spacing w:after="0" w:line="240" w:lineRule="auto"/>
-        <w:jc w:val="right"/>
-        <w:rPr>
-          <w:rFonts w:ascii="Times New Roman" w:hAnsi="Times New Roman" w:cs="Times New Roman"/>
-          <w:sz w:val="24"/>
-          <w:szCs w:val="24"/>
-        </w:rPr>
-      </w:pPr>
-      <w:r>
-        <w:rPr>
-          <w:rFonts w:ascii="Times New Roman" w:hAnsi="Times New Roman" w:cs="Times New Roman"/>
-          <w:sz w:val="24"/>
-          <w:szCs w:val="24"/>
-        </w:rPr>
-        <w:t xml:space="preserve">_________________________________      </w:t>
-      </w:r>
-    </w:p>
-    <w:p>
-      <w:pPr>
-        <w:spacing w:after="0" w:line="240" w:lineRule="auto"/>
-        <w:jc w:val="right"/>
-        <w:rPr>
-          <w:rFonts w:ascii="Times New Roman" w:hAnsi="Times New Roman" w:cs="Times New Roman"/>
-          <w:sz w:val="24"/>
-          <w:szCs w:val="24"/>
-        </w:rPr>
-      </w:pPr>
-      <w:r>
-        <w:rPr>
-          <w:rFonts w:ascii="Times New Roman" w:hAnsi="Times New Roman" w:cs="Times New Roman"/>
-          <w:sz w:val="24"/>
-          <w:szCs w:val="24"/>
-        </w:rPr>
-        <w:t xml:space="preserve">        </w:t>
-      </w:r>
-    </w:p>
-    <w:p>
-      <w:pPr>
-        <w:spacing w:after="0" w:line="240" w:lineRule="auto"/>
-        <w:jc w:val="right"/>
-        <w:rPr>
-          <w:rFonts w:ascii="Times New Roman" w:hAnsi="Times New Roman" w:cs="Times New Roman"/>
-          <w:sz w:val="24"/>
-          <w:szCs w:val="24"/>
-        </w:rPr>
-      </w:pPr>
-      <w:r>
-        <w:rPr>
-          <w:rFonts w:ascii="Times New Roman" w:hAnsi="Times New Roman" w:cs="Times New Roman"/>
-          <w:sz w:val="24"/>
-          <w:szCs w:val="24"/>
-        </w:rPr>
-        <w:t>Общежитие №6, комната № _________</w:t>
-      </w:r>
-    </w:p>
-    <w:p>
-      <w:pPr>
-        <w:spacing w:after="0" w:line="240" w:lineRule="auto"/>
-        <w:jc w:val="right"/>
-        <w:rPr>
-          <w:rFonts w:ascii="Times New Roman" w:hAnsi="Times New Roman" w:cs="Times New Roman"/>
-          <w:sz w:val="24"/>
-          <w:szCs w:val="24"/>
-        </w:rPr>
-      </w:pPr>
-    </w:p>
-    <w:p>
-      <w:pPr>
-        <w:spacing w:after="0" w:line="240" w:lineRule="auto"/>
-        <w:jc w:val="right"/>
-        <w:rPr>
-          <w:rFonts w:ascii="Times New Roman" w:hAnsi="Times New Roman" w:cs="Times New Roman"/>
-          <w:sz w:val="24"/>
-          <w:szCs w:val="24"/>
-        </w:rPr>
-      </w:pPr>
-      <w:r>
-        <w:rPr>
-          <w:rFonts w:ascii="Times New Roman" w:hAnsi="Times New Roman" w:cs="Times New Roman"/>
-          <w:sz w:val="24"/>
-          <w:szCs w:val="24"/>
-        </w:rPr>
-        <w:t>_________________________________</w:t>
-      </w:r>
-    </w:p>
-    <w:p>
-      <w:pPr>
-        <w:spacing w:after="0" w:line="240" w:lineRule="auto"/>
-        <w:jc w:val="center"/>
-        <w:rPr>
-          <w:rFonts w:ascii="Times New Roman" w:hAnsi="Times New Roman" w:cs="Times New Roman"/>
-          <w:sz w:val="16"/>
-          <w:szCs w:val="16"/>
-        </w:rPr>
-      </w:pPr>
-      <w:r>
-        <w:rPr>
-          <w:rFonts w:ascii="Times New Roman" w:hAnsi="Times New Roman" w:cs="Times New Roman"/>
-          <w:sz w:val="16"/>
-          <w:szCs w:val="16"/>
-        </w:rPr>
-        <w:t xml:space="preserve">                                                                                                                                </w:t>
-      </w:r>
-      <w:r>
-        <w:rPr>
-          <w:rFonts w:ascii="Times New Roman" w:hAnsi="Times New Roman" w:cs="Times New Roman"/>
-          <w:sz w:val="16"/>
-          <w:szCs w:val="16"/>
-        </w:rPr>
-        <w:t xml:space="preserve">            </w:t>
-      </w:r>
-      <w:r>
-        <w:rPr>
-          <w:rFonts w:ascii="Times New Roman" w:hAnsi="Times New Roman" w:cs="Times New Roman"/>
-          <w:sz w:val="16"/>
-          <w:szCs w:val="16"/>
-        </w:rPr>
-        <w:t xml:space="preserve">   </w:t>
-      </w:r>
-      <w:r>
-        <w:rPr>
-          <w:rFonts w:ascii="Times New Roman" w:hAnsi="Times New Roman" w:cs="Times New Roman"/>
-          <w:sz w:val="16"/>
-          <w:szCs w:val="16"/>
-        </w:rPr>
-        <w:t>(контактный телефон)</w:t>
-      </w:r>
-    </w:p>
-    <w:p>
-      <w:pPr>
-        <w:spacing w:after="0" w:line="240" w:lineRule="auto"/>
-        <w:jc w:val="center"/>
-        <w:rPr>
-          <w:rFonts w:ascii="Times New Roman" w:hAnsi="Times New Roman" w:cs="Times New Roman"/>
-          <w:sz w:val="16"/>
-          <w:szCs w:val="16"/>
-        </w:rPr>
-      </w:pPr>
-    </w:p>
-    <w:p>
-      <w:pPr>
-        <w:spacing w:after="0" w:line="240" w:lineRule="auto"/>
-        <w:jc w:val="center"/>
-        <w:rPr>
-          <w:rFonts w:ascii="Times New Roman" w:hAnsi="Times New Roman" w:cs="Times New Roman"/>
-          <w:sz w:val="16"/>
-          <w:szCs w:val="16"/>
-        </w:rPr>
-      </w:pPr>
-    </w:p>
-    <w:p>
-      <w:pPr>
-        <w:spacing w:after="0" w:line="240" w:lineRule="auto"/>
-        <w:jc w:val="center"/>
-        <w:rPr>
-          <w:rFonts w:ascii="Times New Roman" w:hAnsi="Times New Roman" w:cs="Times New Roman"/>
-          <w:sz w:val="16"/>
-          <w:szCs w:val="16"/>
-        </w:rPr>
-      </w:pPr>
-    </w:p>
-    <w:p>
-      <w:pPr>
-        <w:spacing w:after="0" w:line="240" w:lineRule="auto"/>
-        <w:jc w:val="center"/>
-        <w:rPr>
-          <w:rFonts w:ascii="Times New Roman" w:hAnsi="Times New Roman" w:cs="Times New Roman"/>
-          <w:b/>
-          <w:sz w:val="16"/>
-          <w:szCs w:val="16"/>
-        </w:rPr>
-      </w:pPr>
-    </w:p>
-    <w:p>
-      <w:pPr>
-        <w:spacing w:after="0" w:line="240" w:lineRule="auto"/>
-        <w:jc w:val="center"/>
-        <w:rPr>
-          <w:rFonts w:ascii="Times New Roman" w:hAnsi="Times New Roman" w:cs="Times New Roman"/>
-          <w:b/>
-          <w:sz w:val="24"/>
-          <w:szCs w:val="24"/>
-        </w:rPr>
-      </w:pPr>
-      <w:r>
-        <w:rPr>
-          <w:rFonts w:ascii="Times New Roman" w:hAnsi="Times New Roman" w:cs="Times New Roman"/>
-          <w:b/>
-          <w:sz w:val="24"/>
-          <w:szCs w:val="24"/>
-        </w:rPr>
-        <w:t>ЗАЯВЛЕНИЕ.</w:t>
-      </w:r>
-    </w:p>
-    <w:p>
-      <w:pPr>
-        <w:spacing w:after="0" w:line="240" w:lineRule="auto"/>
-        <w:jc w:val="center"/>
-        <w:rPr>
-          <w:rFonts w:ascii="Times New Roman" w:hAnsi="Times New Roman" w:cs="Times New Roman"/>
-          <w:b/>
-          <w:sz w:val="24"/>
-          <w:szCs w:val="24"/>
-        </w:rPr>
-      </w:pPr>
-    </w:p>
-    <w:p>
-      <w:pPr>
-        <w:spacing w:after="0" w:line="240" w:lineRule="auto"/>
-        <w:rPr>
-          <w:rFonts w:ascii="Times New Roman" w:hAnsi="Times New Roman" w:cs="Times New Roman"/>
-          <w:b/>
-          <w:sz w:val="24"/>
-          <w:szCs w:val="24"/>
-        </w:rPr>
-      </w:pPr>
-      <w:r>
-        <w:rPr>
-          <w:rFonts w:ascii="Times New Roman" w:hAnsi="Times New Roman" w:cs="Times New Roman"/>
-          <w:b/>
-          <w:sz w:val="24"/>
-          <w:szCs w:val="24"/>
-        </w:rPr>
-        <w:t xml:space="preserve">     </w:t>
-      </w:r>
-    </w:p>
-    <w:p>
-      <w:pPr>
-        <w:spacing w:after="0" w:line="240" w:lineRule="auto"/>
-        <w:jc w:val="center"/>
-        <w:rPr>
-          <w:rFonts w:ascii="Times New Roman" w:hAnsi="Times New Roman" w:cs="Times New Roman"/>
-          <w:sz w:val="16"/>
-          <w:szCs w:val="16"/>
-        </w:rPr>
-      </w:pPr>
-    </w:p>
-    <w:p>
-      <w:pPr>
-        <w:spacing w:after="0" w:line="240" w:lineRule="auto"/>
-        <w:jc w:val="center"/>
-        <w:rPr>
-          <w:rFonts w:ascii="Times New Roman" w:hAnsi="Times New Roman" w:cs="Times New Roman"/>
-          <w:sz w:val="16"/>
-          <w:szCs w:val="16"/>
-        </w:rPr>
-      </w:pPr>
-    </w:p>
-    <w:p>
-      <w:pPr>
-        <w:spacing w:after="0" w:line="240" w:lineRule="auto"/>
-        <w:rPr>
-          <w:rFonts w:ascii="Times New Roman" w:hAnsi="Times New Roman" w:cs="Times New Roman"/>
-          <w:sz w:val="24"/>
-          <w:szCs w:val="24"/>
-        </w:rPr>
-      </w:pPr>
-      <w:r>
-        <w:rPr>
-          <w:rFonts w:ascii="Times New Roman" w:hAnsi="Times New Roman" w:cs="Times New Roman"/>
-          <w:sz w:val="24"/>
-          <w:szCs w:val="24"/>
-        </w:rPr>
-        <w:t xml:space="preserve">                      </w:t>
-      </w:r>
-      <w:r>
-        <w:rPr>
-          <w:rFonts w:ascii="Times New Roman" w:hAnsi="Times New Roman" w:cs="Times New Roman"/>
-          <w:sz w:val="24"/>
-          <w:szCs w:val="24"/>
-        </w:rPr>
-        <w:t xml:space="preserve">Прошу разрешить </w:t>
-      </w:r>
-      <w:r>
-        <w:rPr>
-          <w:rFonts w:ascii="Times New Roman" w:hAnsi="Times New Roman" w:cs="Times New Roman"/>
-          <w:sz w:val="24"/>
-          <w:szCs w:val="24"/>
-        </w:rPr>
-        <w:t>переселение из комнаты №{{</w:t>
-      </w:r>
-      <w:r>
-        <w:rPr>
-          <w:rFonts w:ascii="Times New Roman" w:hAnsi="Times New Roman" w:cs="Times New Roman"/>
-          <w:sz w:val="24"/>
-          <w:szCs w:val="24"/>
           <w:lang w:val="en-US"/>
         </w:rPr>
-        <w:t>room</w:t>
-      </w:r>
-      <w:r>
-        <w:rPr>
-          <w:rFonts w:ascii="Times New Roman" w:hAnsi="Times New Roman" w:cs="Times New Roman"/>
-          <w:sz w:val="24"/>
-          <w:szCs w:val="24"/>
-        </w:rPr>
-        <w:t>_</w:t>
+      </w:pPr>
+      <w:r>
+        <w:rPr>
+          <w:rFonts w:ascii="Times New Roman" w:hAnsi="Times New Roman" w:cs="Times New Roman"/>
+          <w:sz w:val="24"/>
+          <w:szCs w:val="24"/>
+        </w:rPr>
+        <w:t>От</w:t>
       </w:r>
       <w:r>
         <w:rPr>
@@ -417,15 +74,7 @@
           <w:szCs w:val="24"/>
           <w:lang w:val="en-US"/>
         </w:rPr>
-        <w:t>number</w:t>
-      </w:r>
-      <w:r>
-        <w:rPr>
-          <w:rFonts w:ascii="Times New Roman" w:hAnsi="Times New Roman" w:cs="Times New Roman"/>
-          <w:sz w:val="24"/>
-          <w:szCs w:val="24"/>
-        </w:rPr>
-        <w:t>_</w:t>
+        <w:t xml:space="preserve"> {{</w:t>
       </w:r>
       <w:r>
         <w:rPr>
@@ -434,48 +83,18 @@
           <w:szCs w:val="24"/>
           <w:lang w:val="en-US"/>
         </w:rPr>
-        <w:t>from</w:t>
-      </w:r>
-      <w:r>
-        <w:rPr>
-          <w:rFonts w:ascii="Times New Roman" w:hAnsi="Times New Roman" w:cs="Times New Roman"/>
-          <w:sz w:val="24"/>
-          <w:szCs w:val="24"/>
-        </w:rPr>
-        <w:t>}</w:t>
-      </w:r>
-      <w:r>
-        <w:rPr>
-          <w:rFonts w:ascii="Times New Roman" w:hAnsi="Times New Roman" w:cs="Times New Roman"/>
-          <w:sz w:val="24"/>
-          <w:szCs w:val="24"/>
-        </w:rPr>
-        <w:t>}</w:t>
-      </w:r>
-      <w:r>
-        <w:rPr>
-          <w:rFonts w:ascii="Times New Roman" w:hAnsi="Times New Roman" w:cs="Times New Roman"/>
-          <w:sz w:val="24"/>
-          <w:szCs w:val="24"/>
+        <w:t>r</w:t>
+      </w:r>
+      <w:r>
+        <w:rPr>
+          <w:rFonts w:ascii="Times New Roman" w:hAnsi="Times New Roman" w:cs="Times New Roman"/>
+          <w:sz w:val="24"/>
+          <w:szCs w:val="24"/>
+          <w:lang w:val="en-US"/>
         </w:rPr>
         <w:t xml:space="preserve"> </w:t>
       </w:r>
-      <w:r>
-        <w:rPr>
-          <w:rFonts w:ascii="Times New Roman" w:hAnsi="Times New Roman" w:cs="Times New Roman"/>
-          <w:sz w:val="24"/>
-          <w:szCs w:val="24"/>
-        </w:rPr>
-        <w:t>общежития №6 в комнату №</w:t>
-      </w:r>
-      <w:r>
-        <w:rPr>
-          <w:rFonts w:ascii="Times New Roman" w:hAnsi="Times New Roman" w:cs="Times New Roman"/>
-          <w:sz w:val="24"/>
-          <w:szCs w:val="24"/>
-        </w:rPr>
-        <w:t>{{</w:t>
-      </w:r>
+      <w:proofErr w:type="spellStart"/>
       <w:r>
         <w:rPr>
           <w:rFonts w:ascii="Times New Roman" w:hAnsi="Times New Roman" w:cs="Times New Roman"/>
@@ -483,44 +102,473 @@
           <w:szCs w:val="24"/>
           <w:lang w:val="en-US"/>
         </w:rPr>
-        <w:t>room</w:t>
-      </w:r>
-      <w:r>
-        <w:rPr>
-          <w:rFonts w:ascii="Times New Roman" w:hAnsi="Times New Roman" w:cs="Times New Roman"/>
-          <w:sz w:val="24"/>
-          <w:szCs w:val="24"/>
-        </w:rPr>
-        <w:t>_</w:t>
-      </w:r>
-      <w:r>
-        <w:rPr>
-          <w:rFonts w:ascii="Times New Roman" w:hAnsi="Times New Roman" w:cs="Times New Roman"/>
-          <w:sz w:val="24"/>
-          <w:szCs w:val="24"/>
-          <w:lang w:val="en-US"/>
-        </w:rPr>
-        <w:t>number</w:t>
-      </w:r>
-      <w:r>
-        <w:rPr>
-          <w:rFonts w:ascii="Times New Roman" w:hAnsi="Times New Roman" w:cs="Times New Roman"/>
-          <w:sz w:val="24"/>
-          <w:szCs w:val="24"/>
-        </w:rPr>
-        <w:t>_</w:t>
-      </w:r>
-      <w:r>
-        <w:rPr>
-          <w:rFonts w:ascii="Times New Roman" w:hAnsi="Times New Roman" w:cs="Times New Roman"/>
-          <w:sz w:val="24"/>
-          <w:szCs w:val="24"/>
-          <w:lang w:val="en-US"/>
-        </w:rPr>
-        <w:t>to</w:t>
+        <w:t>full_name</w:t>
       </w:r>
       <w:bookmarkStart w:id="0" w:name="_GoBack"/>
       <w:bookmarkEnd w:id="0"/>
+      <w:proofErr w:type="spellEnd"/>
+      <w:r>
+        <w:rPr>
+          <w:rFonts w:ascii="Times New Roman" w:hAnsi="Times New Roman" w:cs="Times New Roman"/>
+          <w:sz w:val="24"/>
+          <w:szCs w:val="24"/>
+          <w:lang w:val="en-US"/>
+        </w:rPr>
+        <w:t>}}</w:t>
+      </w:r>
+    </w:p>
+    <w:p>
+      <w:pPr>
+        <w:spacing w:after="0" w:line="240" w:lineRule="auto"/>
+        <w:jc w:val="center"/>
+        <w:rPr>
+          <w:rFonts w:ascii="Times New Roman" w:hAnsi="Times New Roman" w:cs="Times New Roman"/>
+          <w:sz w:val="24"/>
+          <w:szCs w:val="24"/>
+        </w:rPr>
+      </w:pPr>
+      <w:r>
+        <w:rPr>
+          <w:rFonts w:ascii="Times New Roman" w:hAnsi="Times New Roman" w:cs="Times New Roman"/>
+          <w:sz w:val="24"/>
+          <w:szCs w:val="24"/>
+        </w:rPr>
+        <w:t xml:space="preserve">                                                                                                 (</w:t>
+      </w:r>
+      <w:r>
+        <w:rPr>
+          <w:rFonts w:ascii="Times New Roman" w:hAnsi="Times New Roman" w:cs="Times New Roman"/>
+          <w:sz w:val="16"/>
+          <w:szCs w:val="16"/>
+        </w:rPr>
+        <w:t>Ф</w:t>
+      </w:r>
+      <w:r>
+        <w:rPr>
+          <w:rFonts w:ascii="Times New Roman" w:hAnsi="Times New Roman" w:cs="Times New Roman"/>
+          <w:sz w:val="16"/>
+          <w:szCs w:val="16"/>
+        </w:rPr>
+        <w:t>ИО</w:t>
+      </w:r>
+      <w:r>
+        <w:rPr>
+          <w:rFonts w:ascii="Times New Roman" w:hAnsi="Times New Roman" w:cs="Times New Roman"/>
+          <w:sz w:val="24"/>
+          <w:szCs w:val="24"/>
+        </w:rPr>
+        <w:t>)</w:t>
+      </w:r>
+    </w:p>
+    <w:p>
+      <w:pPr>
+        <w:spacing w:after="0" w:line="240" w:lineRule="auto"/>
+        <w:jc w:val="right"/>
+        <w:rPr>
+          <w:rFonts w:ascii="Times New Roman" w:hAnsi="Times New Roman" w:cs="Times New Roman"/>
+          <w:sz w:val="24"/>
+          <w:szCs w:val="24"/>
+        </w:rPr>
+      </w:pPr>
+      <w:r>
+        <w:rPr>
+          <w:rFonts w:ascii="Times New Roman" w:hAnsi="Times New Roman" w:cs="Times New Roman"/>
+          <w:sz w:val="24"/>
+          <w:szCs w:val="24"/>
+        </w:rPr>
+        <w:t xml:space="preserve">_________________________________      </w:t>
+      </w:r>
+    </w:p>
+    <w:p>
+      <w:pPr>
+        <w:spacing w:after="0" w:line="240" w:lineRule="auto"/>
+        <w:jc w:val="right"/>
+        <w:rPr>
+          <w:rFonts w:ascii="Times New Roman" w:hAnsi="Times New Roman" w:cs="Times New Roman"/>
+          <w:sz w:val="24"/>
+          <w:szCs w:val="24"/>
+        </w:rPr>
+      </w:pPr>
+      <w:r>
+        <w:rPr>
+          <w:rFonts w:ascii="Times New Roman" w:hAnsi="Times New Roman" w:cs="Times New Roman"/>
+          <w:sz w:val="24"/>
+          <w:szCs w:val="24"/>
+        </w:rPr>
+        <w:t xml:space="preserve">        </w:t>
+      </w:r>
+    </w:p>
+    <w:p>
+      <w:pPr>
+        <w:spacing w:after="0" w:line="240" w:lineRule="auto"/>
+        <w:jc w:val="right"/>
+        <w:rPr>
+          <w:rFonts w:ascii="Times New Roman" w:hAnsi="Times New Roman" w:cs="Times New Roman"/>
+          <w:sz w:val="24"/>
+          <w:szCs w:val="24"/>
+        </w:rPr>
+      </w:pPr>
+      <w:r>
+        <w:rPr>
+          <w:rFonts w:ascii="Times New Roman" w:hAnsi="Times New Roman" w:cs="Times New Roman"/>
+          <w:sz w:val="24"/>
+          <w:szCs w:val="24"/>
+        </w:rPr>
+        <w:t>Общежитие №6, комната № _________</w:t>
+      </w:r>
+    </w:p>
+    <w:p>
+      <w:pPr>
+        <w:spacing w:after="0" w:line="240" w:lineRule="auto"/>
+        <w:jc w:val="right"/>
+        <w:rPr>
+          <w:rFonts w:ascii="Times New Roman" w:hAnsi="Times New Roman" w:cs="Times New Roman"/>
+          <w:sz w:val="24"/>
+          <w:szCs w:val="24"/>
+        </w:rPr>
+      </w:pPr>
+    </w:p>
+    <w:p>
+      <w:pPr>
+        <w:spacing w:after="0" w:line="240" w:lineRule="auto"/>
+        <w:jc w:val="right"/>
+        <w:rPr>
+          <w:rFonts w:ascii="Times New Roman" w:hAnsi="Times New Roman" w:cs="Times New Roman"/>
+          <w:sz w:val="24"/>
+          <w:szCs w:val="24"/>
+        </w:rPr>
+      </w:pPr>
+      <w:r>
+        <w:rPr>
+          <w:rFonts w:ascii="Times New Roman" w:hAnsi="Times New Roman" w:cs="Times New Roman"/>
+          <w:sz w:val="24"/>
+          <w:szCs w:val="24"/>
+        </w:rPr>
+        <w:t>_________________________________</w:t>
+      </w:r>
+    </w:p>
+    <w:p>
+      <w:pPr>
+        <w:spacing w:after="0" w:line="240" w:lineRule="auto"/>
+        <w:jc w:val="center"/>
+        <w:rPr>
+          <w:rFonts w:ascii="Times New Roman" w:hAnsi="Times New Roman" w:cs="Times New Roman"/>
+          <w:sz w:val="16"/>
+          <w:szCs w:val="16"/>
+        </w:rPr>
+      </w:pPr>
+      <w:r>
+        <w:rPr>
+          <w:rFonts w:ascii="Times New Roman" w:hAnsi="Times New Roman" w:cs="Times New Roman"/>
+          <w:sz w:val="16"/>
+          <w:szCs w:val="16"/>
+        </w:rPr>
+        <w:t xml:space="preserve">                                                                                                                                </w:t>
+      </w:r>
+      <w:r>
+        <w:rPr>
+          <w:rFonts w:ascii="Times New Roman" w:hAnsi="Times New Roman" w:cs="Times New Roman"/>
+          <w:sz w:val="16"/>
+          <w:szCs w:val="16"/>
+        </w:rPr>
+        <w:t xml:space="preserve">            </w:t>
+      </w:r>
+      <w:r>
+        <w:rPr>
+          <w:rFonts w:ascii="Times New Roman" w:hAnsi="Times New Roman" w:cs="Times New Roman"/>
+          <w:sz w:val="16"/>
+          <w:szCs w:val="16"/>
+        </w:rPr>
+        <w:t xml:space="preserve">   </w:t>
+      </w:r>
+      <w:r>
+        <w:rPr>
+          <w:rFonts w:ascii="Times New Roman" w:hAnsi="Times New Roman" w:cs="Times New Roman"/>
+          <w:sz w:val="16"/>
+          <w:szCs w:val="16"/>
+        </w:rPr>
+        <w:t>(контактный телефон)</w:t>
+      </w:r>
+    </w:p>
+    <w:p>
+      <w:pPr>
+        <w:spacing w:after="0" w:line="240" w:lineRule="auto"/>
+        <w:jc w:val="center"/>
+        <w:rPr>
+          <w:rFonts w:ascii="Times New Roman" w:hAnsi="Times New Roman" w:cs="Times New Roman"/>
+          <w:sz w:val="16"/>
+          <w:szCs w:val="16"/>
+        </w:rPr>
+      </w:pPr>
+    </w:p>
+    <w:p>
+      <w:pPr>
+        <w:spacing w:after="0" w:line="240" w:lineRule="auto"/>
+        <w:jc w:val="center"/>
+        <w:rPr>
+          <w:rFonts w:ascii="Times New Roman" w:hAnsi="Times New Roman" w:cs="Times New Roman"/>
+          <w:sz w:val="16"/>
+          <w:szCs w:val="16"/>
+        </w:rPr>
+      </w:pPr>
+    </w:p>
+    <w:p>
+      <w:pPr>
+        <w:spacing w:after="0" w:line="240" w:lineRule="auto"/>
+        <w:jc w:val="center"/>
+        <w:rPr>
+          <w:rFonts w:ascii="Times New Roman" w:hAnsi="Times New Roman" w:cs="Times New Roman"/>
+          <w:sz w:val="16"/>
+          <w:szCs w:val="16"/>
+        </w:rPr>
+      </w:pPr>
+    </w:p>
+    <w:p>
+      <w:pPr>
+        <w:spacing w:after="0" w:line="240" w:lineRule="auto"/>
+        <w:jc w:val="center"/>
+        <w:rPr>
+          <w:rFonts w:ascii="Times New Roman" w:hAnsi="Times New Roman" w:cs="Times New Roman"/>
+          <w:b/>
+          <w:sz w:val="16"/>
+          <w:szCs w:val="16"/>
+        </w:rPr>
+      </w:pPr>
+    </w:p>
+    <w:p>
+      <w:pPr>
+        <w:spacing w:after="0" w:line="240" w:lineRule="auto"/>
+        <w:jc w:val="center"/>
+        <w:rPr>
+          <w:rFonts w:ascii="Times New Roman" w:hAnsi="Times New Roman" w:cs="Times New Roman"/>
+          <w:b/>
+          <w:sz w:val="24"/>
+          <w:szCs w:val="24"/>
+        </w:rPr>
+      </w:pPr>
+      <w:r>
+        <w:rPr>
+          <w:rFonts w:ascii="Times New Roman" w:hAnsi="Times New Roman" w:cs="Times New Roman"/>
+          <w:b/>
+          <w:sz w:val="24"/>
+          <w:szCs w:val="24"/>
+        </w:rPr>
+        <w:t>ЗАЯВЛЕНИЕ.</w:t>
+      </w:r>
+    </w:p>
+    <w:p>
+      <w:pPr>
+        <w:spacing w:after="0" w:line="240" w:lineRule="auto"/>
+        <w:jc w:val="center"/>
+        <w:rPr>
+          <w:rFonts w:ascii="Times New Roman" w:hAnsi="Times New Roman" w:cs="Times New Roman"/>
+          <w:b/>
+          <w:sz w:val="24"/>
+          <w:szCs w:val="24"/>
+        </w:rPr>
+      </w:pPr>
+    </w:p>
+    <w:p>
+      <w:pPr>
+        <w:spacing w:after="0" w:line="240" w:lineRule="auto"/>
+        <w:rPr>
+          <w:rFonts w:ascii="Times New Roman" w:hAnsi="Times New Roman" w:cs="Times New Roman"/>
+          <w:b/>
+          <w:sz w:val="24"/>
+          <w:szCs w:val="24"/>
+        </w:rPr>
+      </w:pPr>
+      <w:r>
+        <w:rPr>
+          <w:rFonts w:ascii="Times New Roman" w:hAnsi="Times New Roman" w:cs="Times New Roman"/>
+          <w:b/>
+          <w:sz w:val="24"/>
+          <w:szCs w:val="24"/>
+        </w:rPr>
+        <w:t xml:space="preserve">     </w:t>
+      </w:r>
+    </w:p>
+    <w:p>
+      <w:pPr>
+        <w:spacing w:after="0" w:line="240" w:lineRule="auto"/>
+        <w:jc w:val="center"/>
+        <w:rPr>
+          <w:rFonts w:ascii="Times New Roman" w:hAnsi="Times New Roman" w:cs="Times New Roman"/>
+          <w:sz w:val="16"/>
+          <w:szCs w:val="16"/>
+        </w:rPr>
+      </w:pPr>
+    </w:p>
+    <w:p>
+      <w:pPr>
+        <w:spacing w:after="0" w:line="240" w:lineRule="auto"/>
+        <w:jc w:val="center"/>
+        <w:rPr>
+          <w:rFonts w:ascii="Times New Roman" w:hAnsi="Times New Roman" w:cs="Times New Roman"/>
+          <w:sz w:val="16"/>
+          <w:szCs w:val="16"/>
+        </w:rPr>
+      </w:pPr>
+    </w:p>
+    <w:p>
+      <w:pPr>
+        <w:spacing w:after="0" w:line="240" w:lineRule="auto"/>
+        <w:rPr>
+          <w:rFonts w:ascii="Times New Roman" w:hAnsi="Times New Roman" w:cs="Times New Roman"/>
+          <w:sz w:val="24"/>
+          <w:szCs w:val="24"/>
+        </w:rPr>
+      </w:pPr>
+      <w:r>
+        <w:rPr>
+          <w:rFonts w:ascii="Times New Roman" w:hAnsi="Times New Roman" w:cs="Times New Roman"/>
+          <w:sz w:val="24"/>
+          <w:szCs w:val="24"/>
+        </w:rPr>
+        <w:t xml:space="preserve">                      </w:t>
+      </w:r>
+      <w:r>
+        <w:rPr>
+          <w:rFonts w:ascii="Times New Roman" w:hAnsi="Times New Roman" w:cs="Times New Roman"/>
+          <w:sz w:val="24"/>
+          <w:szCs w:val="24"/>
+        </w:rPr>
+        <w:t xml:space="preserve">Прошу разрешить </w:t>
+      </w:r>
+      <w:r>
+        <w:rPr>
+          <w:rFonts w:ascii="Times New Roman" w:hAnsi="Times New Roman" w:cs="Times New Roman"/>
+          <w:sz w:val="24"/>
+          <w:szCs w:val="24"/>
+        </w:rPr>
+        <w:t>переселение из комнаты №{{</w:t>
+      </w:r>
+      <w:r>
+        <w:rPr>
+          <w:rFonts w:ascii="Times New Roman" w:hAnsi="Times New Roman" w:cs="Times New Roman"/>
+          <w:sz w:val="24"/>
+          <w:szCs w:val="24"/>
+          <w:lang w:val="en-US"/>
+        </w:rPr>
+        <w:t>room</w:t>
+      </w:r>
+      <w:r>
+        <w:rPr>
+          <w:rFonts w:ascii="Times New Roman" w:hAnsi="Times New Roman" w:cs="Times New Roman"/>
+          <w:sz w:val="24"/>
+          <w:szCs w:val="24"/>
+        </w:rPr>
+        <w:t>_</w:t>
+      </w:r>
+      <w:r>
+        <w:rPr>
+          <w:rFonts w:ascii="Times New Roman" w:hAnsi="Times New Roman" w:cs="Times New Roman"/>
+          <w:sz w:val="24"/>
+          <w:szCs w:val="24"/>
+          <w:lang w:val="en-US"/>
+        </w:rPr>
+        <w:t>number</w:t>
+      </w:r>
+      <w:r>
+        <w:rPr>
+          <w:rFonts w:ascii="Times New Roman" w:hAnsi="Times New Roman" w:cs="Times New Roman"/>
+          <w:sz w:val="24"/>
+          <w:szCs w:val="24"/>
+        </w:rPr>
+        <w:t>_</w:t>
+      </w:r>
+      <w:r>
+        <w:rPr>
+          <w:rFonts w:ascii="Times New Roman" w:hAnsi="Times New Roman" w:cs="Times New Roman"/>
+          <w:sz w:val="24"/>
+          <w:szCs w:val="24"/>
+          <w:lang w:val="en-US"/>
+        </w:rPr>
+        <w:t>from</w:t>
+      </w:r>
+      <w:r>
+        <w:rPr>
+          <w:rFonts w:ascii="Times New Roman" w:hAnsi="Times New Roman" w:cs="Times New Roman"/>
+          <w:sz w:val="24"/>
+          <w:szCs w:val="24"/>
+        </w:rPr>
+        <w:t>}</w:t>
+      </w:r>
+      <w:r>
+        <w:rPr>
+          <w:rFonts w:ascii="Times New Roman" w:hAnsi="Times New Roman" w:cs="Times New Roman"/>
+          <w:sz w:val="24"/>
+          <w:szCs w:val="24"/>
+        </w:rPr>
+        <w:t>}</w:t>
+      </w:r>
+      <w:r>
+        <w:rPr>
+          <w:rFonts w:ascii="Times New Roman" w:hAnsi="Times New Roman" w:cs="Times New Roman"/>
+          <w:sz w:val="24"/>
+          <w:szCs w:val="24"/>
+        </w:rPr>
+        <w:t xml:space="preserve"> </w:t>
+      </w:r>
+      <w:r>
+        <w:rPr>
+          <w:rFonts w:ascii="Times New Roman" w:hAnsi="Times New Roman" w:cs="Times New Roman"/>
+          <w:sz w:val="24"/>
+          <w:szCs w:val="24"/>
+        </w:rPr>
+        <w:t>общежития №6 в комнату №</w:t>
+      </w:r>
+      <w:r>
+        <w:rPr>
+          <w:rFonts w:ascii="Times New Roman" w:hAnsi="Times New Roman" w:cs="Times New Roman"/>
+          <w:sz w:val="24"/>
+          <w:szCs w:val="24"/>
+        </w:rPr>
+        <w:t>{{</w:t>
+      </w:r>
+      <w:r>
+        <w:rPr>
+          <w:rFonts w:ascii="Times New Roman" w:hAnsi="Times New Roman" w:cs="Times New Roman"/>
+          <w:sz w:val="24"/>
+          <w:szCs w:val="24"/>
+          <w:lang w:val="en-US"/>
+        </w:rPr>
+        <w:t>room</w:t>
+      </w:r>
+      <w:r>
+        <w:rPr>
+          <w:rFonts w:ascii="Times New Roman" w:hAnsi="Times New Roman" w:cs="Times New Roman"/>
+          <w:sz w:val="24"/>
+          <w:szCs w:val="24"/>
+        </w:rPr>
+        <w:t>_</w:t>
+      </w:r>
+      <w:r>
+        <w:rPr>
+          <w:rFonts w:ascii="Times New Roman" w:hAnsi="Times New Roman" w:cs="Times New Roman"/>
+          <w:sz w:val="24"/>
+          <w:szCs w:val="24"/>
+          <w:lang w:val="en-US"/>
+        </w:rPr>
+        <w:t>number</w:t>
+      </w:r>
+      <w:r>
+        <w:rPr>
+          <w:rFonts w:ascii="Times New Roman" w:hAnsi="Times New Roman" w:cs="Times New Roman"/>
+          <w:sz w:val="24"/>
+          <w:szCs w:val="24"/>
+        </w:rPr>
+        <w:t>_</w:t>
+      </w:r>
+      <w:r>
+        <w:rPr>
+          <w:rFonts w:ascii="Times New Roman" w:hAnsi="Times New Roman" w:cs="Times New Roman"/>
+          <w:sz w:val="24"/>
+          <w:szCs w:val="24"/>
+          <w:lang w:val="en-US"/>
+        </w:rPr>
+        <w:t>to</w:t>
+      </w:r>
       <w:r>
         <w:rPr>
           <w:rFonts w:ascii="Times New Roman" w:hAnsi="Times New Roman" w:cs="Times New Roman"/>
